--- a/Annotation Guidelines_pedSHAC.docx
+++ b/Annotation Guidelines_pedSHAC.docx
@@ -1429,7 +1429,7 @@
                 <w:sz w:val="22"/>
                 <w:szCs w:val="22"/>
               </w:rPr>
-              <w:t xml:space="preserve">Abandoned at 9do in &lt;COUNTRY/&gt;, in orphanage then foster care, </w:t>
+              <w:t xml:space="preserve">Abandoned in &lt;COUNTRY/&gt;, in orphanage then foster care, </w:t>
             </w:r>
             <w:r>
               <w:rPr>
@@ -1450,7 +1450,7 @@
                 <w:sz w:val="22"/>
                 <w:szCs w:val="22"/>
               </w:rPr>
-              <w:t xml:space="preserve"> by XX at 18mo</w:t>
+              <w:t xml:space="preserve"> by &lt;NAME/&gt;.</w:t>
             </w:r>
           </w:p>
         </w:tc>
@@ -1496,7 +1496,7 @@
       </w:pPr>
       <w:r>
         <w:drawing>
-          <wp:inline wp14:editId="7CEE7680" wp14:anchorId="25D0959B">
+          <wp:inline wp14:editId="7EA6E79E" wp14:anchorId="25D0959B">
             <wp:extent cx="4499573" cy="828493"/>
             <wp:effectExtent l="0" t="0" r="0" b="0"/>
             <wp:docPr id="4" name="Picture 4" title=""/>
@@ -1511,7 +1511,7 @@
                     <pic:cNvPicPr/>
                   </pic:nvPicPr>
                   <pic:blipFill>
-                    <a:blip r:embed="Ra51d48a02c4c404a">
+                    <a:blip r:embed="R5531b9cbef61445a">
                       <a:extLst xmlns:a="http://schemas.openxmlformats.org/drawingml/2006/main">
                         <a:ext xmlns:a="http://schemas.openxmlformats.org/drawingml/2006/main" uri="{28A0092B-C50C-407E-A947-70E740481C1C}">
                           <a14:useLocalDpi xmlns:a14="http://schemas.microsoft.com/office/drawing/2010/main" val="0"/>
@@ -3479,7 +3479,7 @@
                 <w:sz w:val="22"/>
                 <w:szCs w:val="22"/>
               </w:rPr>
-              <w:t xml:space="preserve">They have recently had a new baby (8 months), and considering </w:t>
+              <w:t xml:space="preserve">They have recently had a new baby, and considering </w:t>
             </w:r>
             <w:r>
               <w:rPr>
@@ -3658,13 +3658,72 @@
               <w:jc w:val="both"/>
               <w:rPr>
                 <w:rFonts w:ascii="Arial" w:hAnsi="Arial" w:cs="Arial"/>
+                <w:i w:val="0"/>
+                <w:iCs w:val="0"/>
+                <w:color w:val="auto"/>
+                <w:sz w:val="22"/>
+                <w:szCs w:val="22"/>
+              </w:rPr>
+            </w:pPr>
+            <w:r>
+              <w:rPr>
+                <w:rFonts w:ascii="Arial" w:hAnsi="Arial" w:cs="Arial"/>
+                <w:i w:val="0"/>
+                <w:iCs w:val="0"/>
+                <w:color w:val="auto"/>
+                <w:sz w:val="22"/>
+                <w:szCs w:val="22"/>
+              </w:rPr>
+              <w:t xml:space="preserve">&lt;LANGUAGE/&gt; is primary language used </w:t>
+            </w:r>
+            <w:r>
+              <w:rPr>
+                <w:rFonts w:ascii="Arial" w:hAnsi="Arial" w:cs="Arial"/>
                 <w:i w:val="1"/>
                 <w:iCs w:val="1"/>
                 <w:color w:val="auto"/>
                 <w:sz w:val="22"/>
                 <w:szCs w:val="22"/>
               </w:rPr>
-            </w:pPr>
+              <w:t>at home</w:t>
+            </w:r>
+            <w:r>
+              <w:rPr>
+                <w:rFonts w:ascii="Arial" w:hAnsi="Arial" w:cs="Arial"/>
+                <w:i w:val="0"/>
+                <w:iCs w:val="0"/>
+                <w:color w:val="auto"/>
+                <w:sz w:val="22"/>
+                <w:szCs w:val="22"/>
+              </w:rPr>
+              <w:t xml:space="preserve">. </w:t>
+            </w:r>
+          </w:p>
+          <w:p>
+            <w:pPr>
+              <w:pStyle w:val="table"/>
+              <w:keepNext w:val="1"/>
+              <w:jc w:val="both"/>
+              <w:rPr>
+                <w:rFonts w:ascii="Arial" w:hAnsi="Arial" w:cs="Arial"/>
+                <w:i w:val="0"/>
+                <w:iCs w:val="0"/>
+                <w:color w:val="auto"/>
+                <w:sz w:val="22"/>
+                <w:szCs w:val="22"/>
+              </w:rPr>
+            </w:pPr>
+            <w:r>
+              <w:rPr>
+                <w:rFonts w:ascii="Arial" w:hAnsi="Arial" w:cs="Arial"/>
+                <w:i w:val="0"/>
+                <w:iCs w:val="0"/>
+                <w:color w:val="auto"/>
+                <w:sz w:val="22"/>
+                <w:szCs w:val="22"/>
+              </w:rPr>
+              <w:t xml:space="preserve">&lt;NAME/&gt; has struggled with behavioral issues and ADHD and was in </w:t>
+            </w:r>
             <w:r>
               <w:rPr>
                 <w:rFonts w:ascii="Arial" w:hAnsi="Arial" w:cs="Arial"/>
@@ -3674,14 +3733,9 @@
                 <w:sz w:val="22"/>
                 <w:szCs w:val="22"/>
               </w:rPr>
-              <w:t xml:space="preserve">&lt;LANGUAGE/&gt; is primary language used at home. </w:t>
-            </w:r>
-          </w:p>
-          <w:p>
-            <w:pPr>
-              <w:pStyle w:val="table"/>
-              <w:keepNext w:val="1"/>
-              <w:jc w:val="both"/>
+              <w:t>residential treatment</w:t>
+            </w:r>
+            <w:r>
               <w:rPr>
                 <w:rFonts w:ascii="Arial" w:hAnsi="Arial" w:cs="Arial"/>
                 <w:i w:val="0"/>
@@ -3690,6 +3744,22 @@
                 <w:sz w:val="22"/>
                 <w:szCs w:val="22"/>
               </w:rPr>
+              <w:t xml:space="preserve"> in spring/summer &lt;YEAR/&gt;</w:t>
+            </w:r>
+          </w:p>
+          <w:p>
+            <w:pPr>
+              <w:pStyle w:val="table"/>
+              <w:keepNext w:val="1"/>
+              <w:jc w:val="both"/>
+              <w:rPr>
+                <w:rFonts w:ascii="Arial" w:hAnsi="Arial" w:cs="Arial"/>
+                <w:i w:val="1"/>
+                <w:iCs w:val="1"/>
+                <w:color w:val="000000" w:themeColor="text1" w:themeTint="FF" w:themeShade="FF"/>
+                <w:sz w:val="22"/>
+                <w:szCs w:val="22"/>
+              </w:rPr>
             </w:pPr>
             <w:r>
               <w:rPr>
@@ -3700,23 +3770,8 @@
                 <w:sz w:val="22"/>
                 <w:szCs w:val="22"/>
               </w:rPr>
-              <w:t>&lt;NAME/&gt; has struggled with behavioral issues and ADHD and was in residential treatment in spring/summer &lt;YEAR/&gt;</w:t>
-            </w:r>
-          </w:p>
-          <w:p>
-            <w:pPr>
-              <w:pStyle w:val="table"/>
-              <w:keepNext w:val="1"/>
-              <w:jc w:val="both"/>
-              <w:rPr>
-                <w:rFonts w:ascii="Arial" w:hAnsi="Arial" w:cs="Arial"/>
-                <w:i w:val="1"/>
-                <w:iCs w:val="1"/>
-                <w:color w:val="000000" w:themeColor="text1" w:themeTint="FF" w:themeShade="FF"/>
-                <w:sz w:val="22"/>
-                <w:szCs w:val="22"/>
-              </w:rPr>
-            </w:pPr>
+              <w:t xml:space="preserve">Safety: Feels safe </w:t>
+            </w:r>
             <w:r>
               <w:rPr>
                 <w:rFonts w:ascii="Arial" w:hAnsi="Arial" w:cs="Arial"/>
@@ -3726,74 +3781,8 @@
                 <w:sz w:val="22"/>
                 <w:szCs w:val="22"/>
               </w:rPr>
-              <w:t>Safety: Feels safe at home and at school.</w:t>
-            </w:r>
-            <w:r>
-              <w:rPr>
-                <w:rFonts w:ascii="Arial" w:hAnsi="Arial" w:cs="Arial"/>
-                <w:i w:val="1"/>
-                <w:iCs w:val="1"/>
-                <w:color w:val="000000" w:themeColor="text1" w:themeTint="FF" w:themeShade="FF"/>
-                <w:sz w:val="22"/>
-                <w:szCs w:val="22"/>
-              </w:rPr>
-              <w:t xml:space="preserve"> (</w:t>
-            </w:r>
-            <w:r>
-              <w:rPr>
-                <w:rFonts w:ascii="Arial" w:hAnsi="Arial" w:cs="Arial"/>
-                <w:color w:val="000000" w:themeColor="text1" w:themeTint="FF" w:themeShade="FF"/>
-                <w:sz w:val="22"/>
-                <w:szCs w:val="22"/>
-              </w:rPr>
-              <w:t>* Explanation: “At home” is not explicit enough for living status, unless a verb “live”</w:t>
-            </w:r>
-            <w:proofErr w:type="gramStart"/>
-            <w:r>
-              <w:rPr>
-                <w:rFonts w:ascii="Arial" w:hAnsi="Arial" w:cs="Arial"/>
-                <w:color w:val="000000" w:themeColor="text1" w:themeTint="FF" w:themeShade="FF"/>
-                <w:sz w:val="22"/>
-                <w:szCs w:val="22"/>
-              </w:rPr>
-              <w:t>/”resides</w:t>
-            </w:r>
-            <w:proofErr w:type="gramEnd"/>
-            <w:r>
-              <w:rPr>
-                <w:rFonts w:ascii="Arial" w:hAnsi="Arial" w:cs="Arial"/>
-                <w:color w:val="000000" w:themeColor="text1" w:themeTint="FF" w:themeShade="FF"/>
-                <w:sz w:val="22"/>
-                <w:szCs w:val="22"/>
-              </w:rPr>
-              <w:t>” presents</w:t>
-            </w:r>
-            <w:r>
-              <w:rPr>
-                <w:rFonts w:ascii="Arial" w:hAnsi="Arial" w:cs="Arial"/>
-                <w:i w:val="1"/>
-                <w:iCs w:val="1"/>
-                <w:color w:val="000000" w:themeColor="text1" w:themeTint="FF" w:themeShade="FF"/>
-                <w:sz w:val="22"/>
-                <w:szCs w:val="22"/>
-              </w:rPr>
-              <w:t>)</w:t>
-            </w:r>
-          </w:p>
-          <w:p>
-            <w:pPr>
-              <w:pStyle w:val="table"/>
-              <w:keepNext w:val="1"/>
-              <w:jc w:val="both"/>
-              <w:rPr>
-                <w:rFonts w:ascii="Arial" w:hAnsi="Arial" w:cs="Arial"/>
-                <w:i w:val="1"/>
-                <w:iCs w:val="1"/>
-                <w:color w:val="000000" w:themeColor="text1" w:themeTint="FF" w:themeShade="FF"/>
-                <w:sz w:val="22"/>
-                <w:szCs w:val="22"/>
-              </w:rPr>
-            </w:pPr>
+              <w:t xml:space="preserve">at home </w:t>
+            </w:r>
             <w:r>
               <w:rPr>
                 <w:rFonts w:ascii="Arial" w:hAnsi="Arial" w:cs="Arial"/>
@@ -3803,7 +3792,93 @@
                 <w:sz w:val="22"/>
                 <w:szCs w:val="22"/>
               </w:rPr>
-              <w:t>dad in &lt;CITY/&gt; about 25% of the time</w:t>
+              <w:t>and at school</w:t>
+            </w:r>
+            <w:r>
+              <w:rPr>
+                <w:rFonts w:ascii="Arial" w:hAnsi="Arial" w:cs="Arial"/>
+                <w:i w:val="1"/>
+                <w:iCs w:val="1"/>
+                <w:color w:val="auto"/>
+                <w:sz w:val="22"/>
+                <w:szCs w:val="22"/>
+              </w:rPr>
+              <w:t>.</w:t>
+            </w:r>
+            <w:r>
+              <w:rPr>
+                <w:rFonts w:ascii="Arial" w:hAnsi="Arial" w:cs="Arial"/>
+                <w:i w:val="1"/>
+                <w:iCs w:val="1"/>
+                <w:color w:val="000000" w:themeColor="text1" w:themeTint="FF" w:themeShade="FF"/>
+                <w:sz w:val="22"/>
+                <w:szCs w:val="22"/>
+              </w:rPr>
+              <w:t xml:space="preserve"> (</w:t>
+            </w:r>
+            <w:r>
+              <w:rPr>
+                <w:rFonts w:ascii="Arial" w:hAnsi="Arial" w:cs="Arial"/>
+                <w:color w:val="000000" w:themeColor="text1" w:themeTint="FF" w:themeShade="FF"/>
+                <w:sz w:val="22"/>
+                <w:szCs w:val="22"/>
+              </w:rPr>
+              <w:t>* Explanation: “At home” is not explicit enough for living status, unless a verb “live”</w:t>
+            </w:r>
+            <w:r>
+              <w:rPr>
+                <w:rFonts w:ascii="Arial" w:hAnsi="Arial" w:cs="Arial"/>
+                <w:color w:val="000000" w:themeColor="text1" w:themeTint="FF" w:themeShade="FF"/>
+                <w:sz w:val="22"/>
+                <w:szCs w:val="22"/>
+              </w:rPr>
+              <w:t>/”resides</w:t>
+            </w:r>
+            <w:r>
+              <w:rPr>
+                <w:rFonts w:ascii="Arial" w:hAnsi="Arial" w:cs="Arial"/>
+                <w:color w:val="000000" w:themeColor="text1" w:themeTint="FF" w:themeShade="FF"/>
+                <w:sz w:val="22"/>
+                <w:szCs w:val="22"/>
+              </w:rPr>
+              <w:t>” presents</w:t>
+            </w:r>
+            <w:r>
+              <w:rPr>
+                <w:rFonts w:ascii="Arial" w:hAnsi="Arial" w:cs="Arial"/>
+                <w:i w:val="1"/>
+                <w:iCs w:val="1"/>
+                <w:color w:val="000000" w:themeColor="text1" w:themeTint="FF" w:themeShade="FF"/>
+                <w:sz w:val="22"/>
+                <w:szCs w:val="22"/>
+              </w:rPr>
+              <w:t>)</w:t>
+            </w:r>
+          </w:p>
+          <w:p>
+            <w:pPr>
+              <w:pStyle w:val="table"/>
+              <w:keepNext w:val="1"/>
+              <w:jc w:val="both"/>
+              <w:rPr>
+                <w:rFonts w:ascii="Arial" w:hAnsi="Arial" w:cs="Arial"/>
+                <w:i w:val="1"/>
+                <w:iCs w:val="1"/>
+                <w:color w:val="000000" w:themeColor="text1" w:themeTint="FF" w:themeShade="FF"/>
+                <w:sz w:val="22"/>
+                <w:szCs w:val="22"/>
+              </w:rPr>
+            </w:pPr>
+            <w:r>
+              <w:rPr>
+                <w:rFonts w:ascii="Arial" w:hAnsi="Arial" w:cs="Arial"/>
+                <w:i w:val="0"/>
+                <w:iCs w:val="0"/>
+                <w:color w:val="auto"/>
+                <w:sz w:val="22"/>
+                <w:szCs w:val="22"/>
+              </w:rPr>
+              <w:t>dad in &lt;CITY/&gt; about &lt;NUMBER/&gt;% of the time</w:t>
             </w:r>
             <w:r>
               <w:rPr>
@@ -3845,49 +3920,6 @@
         <w:pStyle w:val="Normal"/>
         <w:jc w:val="both"/>
       </w:pPr>
-      <w:r>
-        <w:drawing>
-          <wp:inline wp14:editId="1378067A" wp14:anchorId="1DB0268F">
-            <wp:extent cx="4572000" cy="695325"/>
-            <wp:effectExtent l="0" t="0" r="0" b="0"/>
-            <wp:docPr id="2132370462" name="" title=""/>
-            <wp:cNvGraphicFramePr>
-              <a:graphicFrameLocks noChangeAspect="1"/>
-            </wp:cNvGraphicFramePr>
-            <a:graphic>
-              <a:graphicData uri="http://schemas.openxmlformats.org/drawingml/2006/picture">
-                <pic:pic>
-                  <pic:nvPicPr>
-                    <pic:cNvPr id="0" name=""/>
-                    <pic:cNvPicPr/>
-                  </pic:nvPicPr>
-                  <pic:blipFill>
-                    <a:blip r:embed="R695c6a01b34b49b0">
-                      <a:extLst>
-                        <a:ext xmlns:a="http://schemas.openxmlformats.org/drawingml/2006/main" uri="{28A0092B-C50C-407E-A947-70E740481C1C}">
-                          <a14:useLocalDpi val="0"/>
-                        </a:ext>
-                      </a:extLst>
-                    </a:blip>
-                    <a:stretch>
-                      <a:fillRect/>
-                    </a:stretch>
-                  </pic:blipFill>
-                  <pic:spPr>
-                    <a:xfrm>
-                      <a:off x="0" y="0"/>
-                      <a:ext cx="4572000" cy="695325"/>
-                    </a:xfrm>
-                    <a:prstGeom prst="rect">
-                      <a:avLst/>
-                    </a:prstGeom>
-                  </pic:spPr>
-                </pic:pic>
-              </a:graphicData>
-            </a:graphic>
-          </wp:inline>
-        </w:drawing>
-      </w:r>
     </w:p>
     <w:p>
       <w:pPr>
@@ -5343,7 +5375,7 @@
                 <w:szCs w:val="22"/>
                 <w:u w:val="none"/>
               </w:rPr>
-              <w:t>, two sisters, two step-siblings every other week (stepdad is one-parent)</w:t>
+              <w:t>.</w:t>
             </w:r>
           </w:p>
         </w:tc>
@@ -6342,7 +6374,7 @@
                 <w:sz w:val="22"/>
                 <w:szCs w:val="22"/>
               </w:rPr>
-              <w:t xml:space="preserve">Social History: Lives with 2 siblings (brother 3 and sister 6), mom and dad, 1 dog and bunny (outside) pet. No firearms. &lt;YEAR/&gt; </w:t>
+              <w:t xml:space="preserve">Social History: Lives with 2 siblings, mom and dad, 1 dog and bunny (outside) pet. No firearms. &lt;YEAR/&gt; </w:t>
             </w:r>
             <w:r>
               <w:rPr>
@@ -6361,7 +6393,7 @@
                 <w:sz w:val="22"/>
                 <w:szCs w:val="22"/>
               </w:rPr>
-              <w:t xml:space="preserve"> built- lead exposure.(Home makes sense. Depending on the purpose of annotating as Home, is it to distinguish from institution.)</w:t>
+              <w:t xml:space="preserve"> built - lead exposure.</w:t>
             </w:r>
           </w:p>
         </w:tc>
@@ -6492,7 +6524,7 @@
                 <w:sz w:val="22"/>
                 <w:szCs w:val="22"/>
               </w:rPr>
-              <w:t xml:space="preserve">The family has moved 4 times in the past three years, and has intermittently experienced </w:t>
+              <w:t xml:space="preserve">The family has moved &lt;NUMBER/&gt; times in the past three years, and has intermittently experienced </w:t>
             </w:r>
             <w:r>
               <w:rPr>
@@ -7032,47 +7064,7 @@
           <w:sz w:val="22"/>
           <w:szCs w:val="22"/>
         </w:rPr>
-        <w:t>For stable housing, we cannot assume it should be labeled as "Residence - Home</w:t>
-      </w:r>
-      <w:r>
-        <w:rPr>
-          <w:rFonts w:ascii="Arial" w:hAnsi="Arial" w:cs="Arial"/>
-          <w:sz w:val="22"/>
-          <w:szCs w:val="22"/>
-        </w:rPr>
-        <w:t>"</w:t>
-      </w:r>
-      <w:r>
-        <w:rPr>
-          <w:rFonts w:ascii="Arial" w:hAnsi="Arial" w:cs="Arial"/>
-          <w:sz w:val="22"/>
-          <w:szCs w:val="22"/>
-        </w:rPr>
-        <w:t xml:space="preserve">. Because Stable means just not changing (to me), whereas residence/home implies </w:t>
-      </w:r>
-      <w:r>
-        <w:rPr>
-          <w:rFonts w:ascii="Arial" w:hAnsi="Arial" w:cs="Arial"/>
-          <w:sz w:val="22"/>
-          <w:szCs w:val="22"/>
-        </w:rPr>
-        <w:t>ownership.</w:t>
-      </w:r>
-      <w:r>
-        <w:rPr>
-          <w:rFonts w:ascii="Arial" w:hAnsi="Arial" w:cs="Arial"/>
-          <w:sz w:val="22"/>
-          <w:szCs w:val="22"/>
-        </w:rPr>
-        <w:t xml:space="preserve"> </w:t>
-      </w:r>
-      <w:r>
-        <w:rPr>
-          <w:rFonts w:ascii="Arial" w:hAnsi="Arial" w:cs="Arial"/>
-          <w:sz w:val="22"/>
-          <w:szCs w:val="22"/>
-        </w:rPr>
-        <w:t>Just a caption, without knowing which type of residence is.</w:t>
+        <w:t>For stable housing, we cannot assume it should be labeled as "Residence - Home". Because Stable means just not changing, whereas residence/home implies ownership. Just a caption, without knowing which type of residence is.</w:t>
       </w:r>
     </w:p>
     <w:p>
@@ -7880,7 +7872,7 @@
                 <w:sz w:val="22"/>
                 <w:szCs w:val="22"/>
               </w:rPr>
-              <w:t>7/14/21 - just finished 10th grade, works at &lt;LOCATION/&gt;'s. (We are not annotating children. Because Children does not contribute a lot to the economy)</w:t>
+              <w:t>just finished 10th grade, works at &lt;LOCATION/&gt;'s. (We are not annotating children. Because Children does not contribute a lot to the economy)</w:t>
             </w:r>
           </w:p>
         </w:tc>
@@ -9232,7 +9224,7 @@
                 <w:sz w:val="22"/>
                 <w:szCs w:val="22"/>
               </w:rPr>
-              <w:t xml:space="preserve">Father used to work as janitor, but </w:t>
+              <w:t xml:space="preserve">Father used to work, but </w:t>
             </w:r>
             <w:r>
               <w:rPr>
@@ -9251,28 +9243,7 @@
                 <w:sz w:val="22"/>
                 <w:szCs w:val="22"/>
               </w:rPr>
-              <w:t xml:space="preserve">, and </w:t>
-            </w:r>
-            <w:r>
-              <w:rPr>
-                <w:rFonts w:ascii="Arial" w:hAnsi="Arial" w:cs="Arial"/>
-                <w:b w:val="0"/>
-                <w:bCs w:val="0"/>
-                <w:i w:val="0"/>
-                <w:iCs w:val="0"/>
-                <w:sz w:val="22"/>
-                <w:szCs w:val="22"/>
-                <w:u w:val="none"/>
-              </w:rPr>
-              <w:t>helping with kids</w:t>
-            </w:r>
-            <w:r>
-              <w:rPr>
-                <w:rFonts w:ascii="Arial" w:hAnsi="Arial" w:cs="Arial"/>
-                <w:sz w:val="22"/>
-                <w:szCs w:val="22"/>
-              </w:rPr>
-              <w:t>.</w:t>
+              <w:t>, and helping with kids.</w:t>
             </w:r>
           </w:p>
           <w:p>
@@ -13150,7 +13121,7 @@
                 <w:szCs w:val="22"/>
                 <w:u w:val="none"/>
               </w:rPr>
-              <w:t>&lt;NUMBER/&gt; times a year  "Daddy XX" was her acting father, was with Mom during her pregnancy with LOCATION (Choose the longer span, if unsure)</w:t>
+              <w:t>&lt;NUMBER/&gt; times a year  "Daddy &lt;NAME/&gt;" was her acting father, was with Mom during her pregnancy with LOCATION (Choose the longer span, if unsure)</w:t>
             </w:r>
           </w:p>
           <w:p>
@@ -13718,7 +13689,7 @@
                 <w:sz w:val="22"/>
                 <w:szCs w:val="22"/>
               </w:rPr>
-              <w:t xml:space="preserve"> at 9 month in .. </w:t>
+              <w:t xml:space="preserve"> in .. </w:t>
             </w:r>
           </w:p>
         </w:tc>
@@ -15996,8 +15967,8 @@
       </w:pPr>
       <w:r>
         <w:drawing>
-          <wp:inline wp14:editId="2974DCB0" wp14:anchorId="787C7C19">
-            <wp:extent cx="4572000" cy="428625"/>
+          <wp:inline wp14:editId="49A94C94" wp14:anchorId="787C7C19">
+            <wp:extent cx="6210300" cy="582216"/>
             <wp:effectExtent l="0" t="0" r="0" b="0"/>
             <wp:docPr id="1869603418" name="" title=""/>
             <wp:cNvGraphicFramePr>
@@ -16011,7 +15982,7 @@
                     <pic:cNvPicPr/>
                   </pic:nvPicPr>
                   <pic:blipFill>
-                    <a:blip r:embed="R9c9750b37e874f3e">
+                    <a:blip r:embed="Rd9ff224777e9474e">
                       <a:extLst xmlns:a="http://schemas.openxmlformats.org/drawingml/2006/main">
                         <a:ext xmlns:a="http://schemas.openxmlformats.org/drawingml/2006/main" uri="{28A0092B-C50C-407E-A947-70E740481C1C}">
                           <a14:useLocalDpi xmlns:a14="http://schemas.microsoft.com/office/drawing/2010/main" val="0"/>
@@ -16025,7 +15996,7 @@
                   <pic:spPr>
                     <a:xfrm rot="0" flipH="0" flipV="0">
                       <a:off x="0" y="0"/>
-                      <a:ext cx="4572000" cy="428625"/>
+                      <a:ext cx="6210300" cy="582216"/>
                     </a:xfrm>
                     <a:prstGeom prst="rect">
                       <a:avLst/>
@@ -16621,16 +16592,7 @@
                 <w:sz w:val="22"/>
                 <w:szCs w:val="22"/>
               </w:rPr>
-              <w:t>Mother</w:t>
-            </w:r>
-            <w:r>
-              <w:rPr>
-                <w:rFonts w:ascii="Arial" w:hAnsi="Arial" w:cs="Arial"/>
-                <w:color w:val="000000" w:themeColor="text1" w:themeTint="FF" w:themeShade="FF"/>
-                <w:sz w:val="22"/>
-                <w:szCs w:val="22"/>
-              </w:rPr>
-              <w:t xml:space="preserve">: </w:t>
+              <w:t xml:space="preserve">Mother: </w:t>
             </w:r>
             <w:r>
               <w:rPr>
@@ -16672,7 +16634,7 @@
                 <w:sz w:val="22"/>
                 <w:szCs w:val="22"/>
               </w:rPr>
-              <w:t xml:space="preserve"> treated with therapies only on/off over several years. Substance use/addiction. Dyslexia but did not receive supports in school.</w:t>
+              <w:t xml:space="preserve"> treated with therapies only on/off over several years. Substance use/addiction. </w:t>
             </w:r>
           </w:p>
         </w:tc>
@@ -17892,7 +17854,7 @@
                 <w:sz w:val="22"/>
                 <w:szCs w:val="22"/>
               </w:rPr>
-              <w:t xml:space="preserve"> for the past 27 years.</w:t>
+              <w:t xml:space="preserve"> for the past &lt;NUMBER/&gt; years.</w:t>
             </w:r>
           </w:p>
           <w:p>
@@ -19656,15 +19618,7 @@
                 <w:szCs w:val="22"/>
                 <w:u w:val="none"/>
               </w:rPr>
-              <w:t>History</w:t>
-            </w:r>
-            <w:r>
-              <w:rPr>
-                <w:rFonts w:ascii="Arial" w:hAnsi="Arial" w:cs="Arial"/>
-                <w:sz w:val="22"/>
-                <w:szCs w:val="22"/>
-              </w:rPr>
-              <w:t xml:space="preserve"> of </w:t>
+              <w:t xml:space="preserve">History of </w:t>
             </w:r>
             <w:r>
               <w:rPr>
@@ -19683,7 +19637,7 @@
                 <w:sz w:val="22"/>
                 <w:szCs w:val="22"/>
               </w:rPr>
-              <w:t xml:space="preserve"> for approximately 25 years.</w:t>
+              <w:t xml:space="preserve"> for approximately &lt;NUMBER/&gt; years.</w:t>
             </w:r>
           </w:p>
           <w:p>
@@ -19880,38 +19834,20 @@
             <w:pPr>
               <w:pStyle w:val="table"/>
               <w:keepNext w:val="1"/>
-              <w:jc w:val="both"/>
-              <w:rPr>
-                <w:rFonts w:ascii="Arial" w:hAnsi="Arial" w:cs="Arial"/>
-                <w:sz w:val="22"/>
-                <w:szCs w:val="22"/>
-              </w:rPr>
-            </w:pPr>
-            <w:r>
-              <w:rPr>
-                <w:rFonts w:ascii="Arial" w:hAnsi="Arial" w:cs="Arial"/>
-                <w:sz w:val="22"/>
-                <w:szCs w:val="22"/>
-              </w:rPr>
-              <w:t xml:space="preserve">She </w:t>
-            </w:r>
-            <w:r>
-              <w:rPr>
-                <w:rStyle w:val="spanChar"/>
-                <w:rFonts w:ascii="Arial" w:hAnsi="Arial" w:cs="Arial"/>
-                <w:sz w:val="22"/>
-                <w:szCs w:val="22"/>
-                <w:u w:val="none"/>
-              </w:rPr>
-              <w:t>quit</w:t>
-            </w:r>
-            <w:r>
-              <w:rPr>
-                <w:rFonts w:ascii="Arial" w:hAnsi="Arial" w:cs="Arial"/>
-                <w:sz w:val="22"/>
-                <w:szCs w:val="22"/>
-              </w:rPr>
-              <w:t xml:space="preserve"> </w:t>
+              <w:jc w:val="right"/>
+              <w:rPr>
+                <w:rFonts w:ascii="Arial" w:hAnsi="Arial" w:cs="Arial"/>
+                <w:sz w:val="22"/>
+                <w:szCs w:val="22"/>
+              </w:rPr>
+            </w:pPr>
+            <w:r>
+              <w:rPr>
+                <w:rFonts w:ascii="Arial" w:hAnsi="Arial" w:cs="Arial"/>
+                <w:sz w:val="22"/>
+                <w:szCs w:val="22"/>
+              </w:rPr>
+              <w:t xml:space="preserve">She quit </w:t>
             </w:r>
             <w:r>
               <w:rPr>
@@ -19930,7 +19866,7 @@
                 <w:sz w:val="22"/>
                 <w:szCs w:val="22"/>
               </w:rPr>
-              <w:t xml:space="preserve"> in 1972.</w:t>
+              <w:t xml:space="preserve"> in &lt;YEAR/&gt;.</w:t>
             </w:r>
           </w:p>
           <w:p>
@@ -21305,7 +21241,7 @@
       <w:pgMar w:top="1080" w:right="1080" w:bottom="1080" w:left="1080" w:header="720" w:footer="720" w:gutter="0"/>
       <w:cols w:space="720"/>
       <w:docGrid w:linePitch="360"/>
-      <w:headerReference w:type="default" r:id="R566e1f3eabee4b56"/>
+      <w:headerReference w:type="default" r:id="R2d5de14022c64853"/>
     </w:sectPr>
   </w:body>
 </w:document>
